--- a/Proyecto OACC.docx
+++ b/Proyecto OACC.docx
@@ -38,12 +38,12 @@
             <wp:extent cx="1353002" cy="1204913"/>
             <wp:effectExtent b="0" l="0" r="0" t="0"/>
             <wp:wrapSquare wrapText="bothSides" distB="114300" distT="114300" distL="114300" distR="114300"/>
-            <wp:docPr id="5" name="image8.png"/>
+            <wp:docPr id="5" name="image4.png"/>
             <a:graphic>
               <a:graphicData uri="http://schemas.openxmlformats.org/drawingml/2006/picture">
                 <pic:pic>
                   <pic:nvPicPr>
-                    <pic:cNvPr id="0" name="image8.png"/>
+                    <pic:cNvPr id="0" name="image4.png"/>
                     <pic:cNvPicPr preferRelativeResize="0"/>
                   </pic:nvPicPr>
                   <pic:blipFill>
@@ -80,12 +80,12 @@
             <wp:extent cx="1397847" cy="1209675"/>
             <wp:effectExtent b="0" l="0" r="0" t="0"/>
             <wp:wrapSquare wrapText="bothSides" distB="114300" distT="114300" distL="114300" distR="114300"/>
-            <wp:docPr id="19" name="image7.png"/>
+            <wp:docPr id="19" name="image11.png"/>
             <a:graphic>
               <a:graphicData uri="http://schemas.openxmlformats.org/drawingml/2006/picture">
                 <pic:pic>
                   <pic:nvPicPr>
-                    <pic:cNvPr id="0" name="image7.png"/>
+                    <pic:cNvPr id="0" name="image11.png"/>
                     <pic:cNvPicPr preferRelativeResize="0"/>
                   </pic:nvPicPr>
                   <pic:blipFill>
@@ -483,36 +483,594 @@
     </w:p>
     <w:p>
       <w:pPr>
-        <w:jc w:val="center"/>
-        <w:rPr/>
-      </w:pPr>
-      <w:r>
-        <w:rPr>
-          <w:rtl w:val="0"/>
-        </w:rPr>
-      </w:r>
-    </w:p>
-    <w:p>
-      <w:pPr>
-        <w:jc w:val="center"/>
-        <w:rPr/>
-      </w:pPr>
-      <w:r>
-        <w:rPr>
-          <w:rtl w:val="0"/>
-        </w:rPr>
-      </w:r>
-    </w:p>
-    <w:p>
-      <w:pPr>
-        <w:jc w:val="center"/>
-        <w:rPr/>
-      </w:pPr>
-      <w:r>
-        <w:rPr>
-          <w:rtl w:val="0"/>
-        </w:rPr>
-        <w:t xml:space="preserve">ssh usuario@182.249.60.247</w:t>
+        <w:jc w:val="left"/>
+        <w:rPr/>
+      </w:pPr>
+      <w:r>
+        <w:rPr>
+          <w:rtl w:val="0"/>
+        </w:rPr>
+      </w:r>
+    </w:p>
+    <w:p>
+      <w:pPr>
+        <w:jc w:val="left"/>
+        <w:rPr>
+          <w:b w:val="1"/>
+        </w:rPr>
+      </w:pPr>
+      <w:r>
+        <w:rPr>
+          <w:b w:val="1"/>
+          <w:rtl w:val="0"/>
+        </w:rPr>
+        <w:t xml:space="preserve">In</w:t>
+      </w:r>
+      <w:r>
+        <w:rPr>
+          <w:b w:val="1"/>
+          <w:rtl w:val="0"/>
+        </w:rPr>
+        <w:t xml:space="preserve">troducción:</w:t>
+      </w:r>
+    </w:p>
+    <w:p>
+      <w:pPr>
+        <w:jc w:val="left"/>
+        <w:rPr/>
+      </w:pPr>
+      <w:r>
+        <w:rPr>
+          <w:rtl w:val="0"/>
+        </w:rPr>
+        <w:t xml:space="preserve">En el área de la computación un servidor es una herramienta que nos permite realizar trabajos colaborativos sin necesidad de trabajar todos en un mismo dispositivo. Esto gracias a la conexión o acceso remoto a través de SSH(Secure Shell).  Para este proyecto utilizamos un servidor de base linux, Ubuntu. Como se mostrará a continuación; se monta un servicio de SSH, APACHE y se aloja un servidor web públicamente. Así como se comprobó la integridad del índice de página. </w:t>
+      </w:r>
+      <w:r>
+        <w:rPr>
+          <w:rtl w:val="0"/>
+        </w:rPr>
+      </w:r>
+    </w:p>
+    <w:p>
+      <w:pPr>
+        <w:jc w:val="left"/>
+        <w:rPr/>
+      </w:pPr>
+      <w:r>
+        <w:rPr>
+          <w:rtl w:val="0"/>
+        </w:rPr>
+      </w:r>
+    </w:p>
+    <w:p>
+      <w:pPr>
+        <w:jc w:val="left"/>
+        <w:rPr>
+          <w:b w:val="1"/>
+        </w:rPr>
+      </w:pPr>
+      <w:r>
+        <w:rPr>
+          <w:b w:val="1"/>
+          <w:rtl w:val="0"/>
+        </w:rPr>
+        <w:t xml:space="preserve">Objetivos:</w:t>
+      </w:r>
+    </w:p>
+    <w:p>
+      <w:pPr>
+        <w:jc w:val="left"/>
+        <w:rPr/>
+      </w:pPr>
+      <w:r>
+        <w:rPr>
+          <w:rtl w:val="0"/>
+        </w:rPr>
+        <w:t xml:space="preserve">Montar un servidor en nuestra red local o en servicio (AWS, Azure, etc.)</w:t>
+      </w:r>
+    </w:p>
+    <w:p>
+      <w:pPr>
+        <w:numPr>
+          <w:ilvl w:val="0"/>
+          <w:numId w:val="1"/>
+        </w:numPr>
+        <w:ind w:left="720" w:hanging="360"/>
+        <w:jc w:val="left"/>
+        <w:rPr>
+          <w:u w:val="none"/>
+        </w:rPr>
+      </w:pPr>
+      <w:r>
+        <w:rPr>
+          <w:rtl w:val="0"/>
+        </w:rPr>
+        <w:t xml:space="preserve">Descripción del proceso completo</w:t>
+      </w:r>
+    </w:p>
+    <w:p>
+      <w:pPr>
+        <w:numPr>
+          <w:ilvl w:val="0"/>
+          <w:numId w:val="1"/>
+        </w:numPr>
+        <w:ind w:left="720" w:hanging="360"/>
+        <w:jc w:val="left"/>
+        <w:rPr>
+          <w:u w:val="none"/>
+        </w:rPr>
+      </w:pPr>
+      <w:r>
+        <w:rPr>
+          <w:rtl w:val="0"/>
+        </w:rPr>
+        <w:t xml:space="preserve">Instalar apache en nuestro servidor</w:t>
+      </w:r>
+    </w:p>
+    <w:p>
+      <w:pPr>
+        <w:numPr>
+          <w:ilvl w:val="0"/>
+          <w:numId w:val="1"/>
+        </w:numPr>
+        <w:ind w:left="720" w:hanging="360"/>
+        <w:jc w:val="left"/>
+        <w:rPr>
+          <w:u w:val="none"/>
+        </w:rPr>
+      </w:pPr>
+      <w:r>
+        <w:rPr>
+          <w:rtl w:val="0"/>
+        </w:rPr>
+        <w:t xml:space="preserve">Descripción del proceso completo</w:t>
+      </w:r>
+    </w:p>
+    <w:p>
+      <w:pPr>
+        <w:jc w:val="left"/>
+        <w:rPr/>
+      </w:pPr>
+      <w:r>
+        <w:rPr>
+          <w:rtl w:val="0"/>
+        </w:rPr>
+        <w:t xml:space="preserve">Generar un proyecto en HTML Página web sencilla (Almacenado en </w:t>
+      </w:r>
+      <w:r>
+        <w:rPr>
+          <w:rtl w:val="0"/>
+        </w:rPr>
+        <w:t xml:space="preserve">Git-Hub</w:t>
+      </w:r>
+      <w:r>
+        <w:rPr>
+          <w:rtl w:val="0"/>
+        </w:rPr>
+        <w:t xml:space="preserve">)</w:t>
+      </w:r>
+    </w:p>
+    <w:p>
+      <w:pPr>
+        <w:numPr>
+          <w:ilvl w:val="0"/>
+          <w:numId w:val="2"/>
+        </w:numPr>
+        <w:ind w:left="720" w:hanging="360"/>
+        <w:jc w:val="left"/>
+        <w:rPr>
+          <w:u w:val="none"/>
+        </w:rPr>
+      </w:pPr>
+      <w:r>
+        <w:rPr>
+          <w:rtl w:val="0"/>
+        </w:rPr>
+        <w:t xml:space="preserve">Obtener la integridad del proyecto.</w:t>
+      </w:r>
+    </w:p>
+    <w:p>
+      <w:pPr>
+        <w:numPr>
+          <w:ilvl w:val="0"/>
+          <w:numId w:val="2"/>
+        </w:numPr>
+        <w:ind w:left="720" w:hanging="360"/>
+        <w:jc w:val="left"/>
+        <w:rPr>
+          <w:u w:val="none"/>
+        </w:rPr>
+      </w:pPr>
+      <w:r>
+        <w:rPr>
+          <w:rtl w:val="0"/>
+        </w:rPr>
+        <w:t xml:space="preserve">Descripción del proceso completo</w:t>
+      </w:r>
+    </w:p>
+    <w:p>
+      <w:pPr>
+        <w:jc w:val="left"/>
+        <w:rPr/>
+      </w:pPr>
+      <w:r>
+        <w:rPr>
+          <w:rtl w:val="0"/>
+        </w:rPr>
+        <w:t xml:space="preserve">El proyecto va a estar en </w:t>
+      </w:r>
+      <w:r>
+        <w:rPr>
+          <w:rtl w:val="0"/>
+        </w:rPr>
+        <w:t xml:space="preserve">Git-Hub</w:t>
+      </w:r>
+      <w:r>
+        <w:rPr>
+          <w:rtl w:val="0"/>
+        </w:rPr>
+        <w:t xml:space="preserve"> (procedimiento por terminal)</w:t>
+      </w:r>
+    </w:p>
+    <w:p>
+      <w:pPr>
+        <w:jc w:val="left"/>
+        <w:rPr/>
+      </w:pPr>
+      <w:r>
+        <w:rPr>
+          <w:rtl w:val="0"/>
+        </w:rPr>
+      </w:r>
+    </w:p>
+    <w:p>
+      <w:pPr>
+        <w:jc w:val="left"/>
+        <w:rPr/>
+      </w:pPr>
+      <w:r>
+        <w:rPr>
+          <w:rtl w:val="0"/>
+        </w:rPr>
+        <w:t xml:space="preserve">Descripción del proceso completo</w:t>
+      </w:r>
+    </w:p>
+    <w:p>
+      <w:pPr>
+        <w:jc w:val="left"/>
+        <w:rPr/>
+      </w:pPr>
+      <w:r>
+        <w:rPr>
+          <w:rtl w:val="0"/>
+        </w:rPr>
+        <w:t xml:space="preserve">Generar un reporte del procedimiento con la descripción de las herramientas ocupadas.</w:t>
+      </w:r>
+    </w:p>
+    <w:p>
+      <w:pPr>
+        <w:jc w:val="left"/>
+        <w:rPr/>
+      </w:pPr>
+      <w:r>
+        <w:rPr>
+          <w:rtl w:val="0"/>
+        </w:rPr>
+      </w:r>
+    </w:p>
+    <w:p>
+      <w:pPr>
+        <w:jc w:val="left"/>
+        <w:rPr/>
+      </w:pPr>
+      <w:r>
+        <w:rPr>
+          <w:rtl w:val="0"/>
+        </w:rPr>
+      </w:r>
+    </w:p>
+    <w:p>
+      <w:pPr>
+        <w:jc w:val="left"/>
+        <w:rPr/>
+      </w:pPr>
+      <w:r>
+        <w:rPr>
+          <w:rtl w:val="0"/>
+        </w:rPr>
+      </w:r>
+    </w:p>
+    <w:p>
+      <w:pPr>
+        <w:jc w:val="left"/>
+        <w:rPr/>
+      </w:pPr>
+      <w:r>
+        <w:rPr>
+          <w:rtl w:val="0"/>
+        </w:rPr>
+      </w:r>
+    </w:p>
+    <w:p>
+      <w:pPr>
+        <w:jc w:val="left"/>
+        <w:rPr/>
+      </w:pPr>
+      <w:r>
+        <w:rPr>
+          <w:rtl w:val="0"/>
+        </w:rPr>
+      </w:r>
+    </w:p>
+    <w:p>
+      <w:pPr>
+        <w:jc w:val="left"/>
+        <w:rPr/>
+      </w:pPr>
+      <w:r>
+        <w:rPr>
+          <w:rtl w:val="0"/>
+        </w:rPr>
+      </w:r>
+    </w:p>
+    <w:p>
+      <w:pPr>
+        <w:jc w:val="left"/>
+        <w:rPr/>
+      </w:pPr>
+      <w:r>
+        <w:rPr>
+          <w:rtl w:val="0"/>
+        </w:rPr>
+      </w:r>
+    </w:p>
+    <w:p>
+      <w:pPr>
+        <w:jc w:val="left"/>
+        <w:rPr/>
+      </w:pPr>
+      <w:r>
+        <w:rPr>
+          <w:rtl w:val="0"/>
+        </w:rPr>
+      </w:r>
+    </w:p>
+    <w:p>
+      <w:pPr>
+        <w:jc w:val="left"/>
+        <w:rPr/>
+      </w:pPr>
+      <w:r>
+        <w:rPr>
+          <w:rtl w:val="0"/>
+        </w:rPr>
+      </w:r>
+    </w:p>
+    <w:p>
+      <w:pPr>
+        <w:jc w:val="left"/>
+        <w:rPr/>
+      </w:pPr>
+      <w:r>
+        <w:rPr>
+          <w:rtl w:val="0"/>
+        </w:rPr>
+      </w:r>
+    </w:p>
+    <w:p>
+      <w:pPr>
+        <w:jc w:val="left"/>
+        <w:rPr/>
+      </w:pPr>
+      <w:r>
+        <w:rPr>
+          <w:rtl w:val="0"/>
+        </w:rPr>
+      </w:r>
+    </w:p>
+    <w:p>
+      <w:pPr>
+        <w:jc w:val="left"/>
+        <w:rPr/>
+      </w:pPr>
+      <w:r>
+        <w:rPr>
+          <w:rtl w:val="0"/>
+        </w:rPr>
+      </w:r>
+    </w:p>
+    <w:p>
+      <w:pPr>
+        <w:jc w:val="left"/>
+        <w:rPr/>
+      </w:pPr>
+      <w:r>
+        <w:rPr>
+          <w:rtl w:val="0"/>
+        </w:rPr>
+      </w:r>
+    </w:p>
+    <w:p>
+      <w:pPr>
+        <w:jc w:val="left"/>
+        <w:rPr/>
+      </w:pPr>
+      <w:r>
+        <w:rPr>
+          <w:rtl w:val="0"/>
+        </w:rPr>
+      </w:r>
+    </w:p>
+    <w:p>
+      <w:pPr>
+        <w:jc w:val="left"/>
+        <w:rPr/>
+      </w:pPr>
+      <w:r>
+        <w:rPr>
+          <w:rtl w:val="0"/>
+        </w:rPr>
+      </w:r>
+    </w:p>
+    <w:p>
+      <w:pPr>
+        <w:jc w:val="left"/>
+        <w:rPr/>
+      </w:pPr>
+      <w:r>
+        <w:rPr>
+          <w:rtl w:val="0"/>
+        </w:rPr>
+      </w:r>
+    </w:p>
+    <w:p>
+      <w:pPr>
+        <w:jc w:val="left"/>
+        <w:rPr/>
+      </w:pPr>
+      <w:r>
+        <w:rPr>
+          <w:rtl w:val="0"/>
+        </w:rPr>
+      </w:r>
+    </w:p>
+    <w:p>
+      <w:pPr>
+        <w:jc w:val="left"/>
+        <w:rPr/>
+      </w:pPr>
+      <w:r>
+        <w:rPr>
+          <w:rtl w:val="0"/>
+        </w:rPr>
+      </w:r>
+    </w:p>
+    <w:p>
+      <w:pPr>
+        <w:jc w:val="left"/>
+        <w:rPr/>
+      </w:pPr>
+      <w:r>
+        <w:rPr>
+          <w:rtl w:val="0"/>
+        </w:rPr>
+      </w:r>
+    </w:p>
+    <w:p>
+      <w:pPr>
+        <w:jc w:val="left"/>
+        <w:rPr/>
+      </w:pPr>
+      <w:r>
+        <w:rPr>
+          <w:rtl w:val="0"/>
+        </w:rPr>
+      </w:r>
+    </w:p>
+    <w:p>
+      <w:pPr>
+        <w:jc w:val="left"/>
+        <w:rPr/>
+      </w:pPr>
+      <w:r>
+        <w:rPr>
+          <w:rtl w:val="0"/>
+        </w:rPr>
+      </w:r>
+    </w:p>
+    <w:p>
+      <w:pPr>
+        <w:jc w:val="left"/>
+        <w:rPr/>
+      </w:pPr>
+      <w:r>
+        <w:rPr>
+          <w:rtl w:val="0"/>
+        </w:rPr>
+      </w:r>
+    </w:p>
+    <w:p>
+      <w:pPr>
+        <w:jc w:val="left"/>
+        <w:rPr/>
+      </w:pPr>
+      <w:r>
+        <w:rPr>
+          <w:rtl w:val="0"/>
+        </w:rPr>
+      </w:r>
+    </w:p>
+    <w:p>
+      <w:pPr>
+        <w:jc w:val="left"/>
+        <w:rPr/>
+      </w:pPr>
+      <w:r>
+        <w:rPr>
+          <w:rtl w:val="0"/>
+        </w:rPr>
+      </w:r>
+    </w:p>
+    <w:p>
+      <w:pPr>
+        <w:jc w:val="left"/>
+        <w:rPr/>
+      </w:pPr>
+      <w:r>
+        <w:rPr>
+          <w:rtl w:val="0"/>
+        </w:rPr>
+      </w:r>
+    </w:p>
+    <w:p>
+      <w:pPr>
+        <w:jc w:val="left"/>
+        <w:rPr/>
+      </w:pPr>
+      <w:r>
+        <w:rPr>
+          <w:rtl w:val="0"/>
+        </w:rPr>
+      </w:r>
+    </w:p>
+    <w:p>
+      <w:pPr>
+        <w:jc w:val="left"/>
+        <w:rPr/>
+      </w:pPr>
+      <w:r>
+        <w:rPr>
+          <w:rtl w:val="0"/>
+        </w:rPr>
+      </w:r>
+    </w:p>
+    <w:p>
+      <w:pPr>
+        <w:jc w:val="left"/>
+        <w:rPr/>
+      </w:pPr>
+      <w:r>
+        <w:rPr>
+          <w:rtl w:val="0"/>
+        </w:rPr>
+      </w:r>
+    </w:p>
+    <w:p>
+      <w:pPr>
+        <w:jc w:val="left"/>
+        <w:rPr/>
+      </w:pPr>
+      <w:r>
+        <w:rPr>
+          <w:b w:val="1"/>
+          <w:rtl w:val="0"/>
+        </w:rPr>
+        <w:t xml:space="preserve">Desarrollo:</w:t>
+      </w:r>
+      <w:r>
+        <w:rPr>
+          <w:rtl w:val="0"/>
+        </w:rPr>
       </w:r>
     </w:p>
     <w:p>
@@ -543,13 +1101,30 @@
       <w:pPr>
         <w:rPr/>
       </w:pPr>
+      <w:r>
+        <w:rPr>
+          <w:rtl w:val="0"/>
+        </w:rPr>
+        <w:t xml:space="preserve">De no hacer esto, nuestro router no reconocerá la máquina virtual como un dispositivo, por lo que no se podrían abrir los puertos necesarios para el uso de SSH y Apache.</w:t>
+      </w:r>
+    </w:p>
+    <w:p>
+      <w:pPr>
+        <w:rPr/>
+      </w:pPr>
+      <w:r>
+        <w:rPr>
+          <w:rtl w:val="0"/>
+        </w:rPr>
+        <w:t xml:space="preserve">Como servidor utilizamos Ubuntu server en su versión 20.04.2 LTS</w:t>
+      </w:r>
       <w:r>
         <w:rPr/>
         <w:drawing>
           <wp:inline distB="114300" distT="114300" distL="114300" distR="114300">
-            <wp:extent cx="5731200" cy="3708400"/>
+            <wp:extent cx="5119688" cy="3308237"/>
             <wp:effectExtent b="0" l="0" r="0" t="0"/>
-            <wp:docPr id="1" name="image1.png"/>
+            <wp:docPr id="4" name="image1.png"/>
             <a:graphic>
               <a:graphicData uri="http://schemas.openxmlformats.org/drawingml/2006/picture">
                 <pic:pic>
@@ -567,7 +1142,7 @@
                   <pic:spPr>
                     <a:xfrm>
                       <a:off x="0" y="0"/>
-                      <a:ext cx="5731200" cy="3708400"/>
+                      <a:ext cx="5119688" cy="3308237"/>
                     </a:xfrm>
                     <a:prstGeom prst="rect"/>
                     <a:ln/>
@@ -586,13 +1161,51 @@
     </w:p>
     <w:p>
       <w:pPr>
-        <w:rPr/>
-      </w:pPr>
-      <w:r>
-        <w:rPr>
-          <w:rtl w:val="0"/>
-        </w:rPr>
-        <w:t xml:space="preserve">instalación net tools</w:t>
+        <w:rPr>
+          <w:b w:val="1"/>
+        </w:rPr>
+      </w:pPr>
+      <w:r>
+        <w:rPr>
+          <w:rtl w:val="0"/>
+        </w:rPr>
+      </w:r>
+    </w:p>
+    <w:p>
+      <w:pPr>
+        <w:rPr>
+          <w:b w:val="1"/>
+        </w:rPr>
+      </w:pPr>
+      <w:r>
+        <w:rPr>
+          <w:rtl w:val="0"/>
+        </w:rPr>
+      </w:r>
+    </w:p>
+    <w:p>
+      <w:pPr>
+        <w:rPr>
+          <w:b w:val="1"/>
+        </w:rPr>
+      </w:pPr>
+      <w:r>
+        <w:rPr>
+          <w:b w:val="1"/>
+          <w:rtl w:val="0"/>
+        </w:rPr>
+        <w:t xml:space="preserve">Instalación de net tools.</w:t>
+      </w:r>
+    </w:p>
+    <w:p>
+      <w:pPr>
+        <w:rPr/>
+      </w:pPr>
+      <w:r>
+        <w:rPr>
+          <w:rtl w:val="0"/>
+        </w:rPr>
+        <w:t xml:space="preserve">Instalamos las herramientas que nos permitirán movernos de manera más fácil por el servidor a través de comandos.</w:t>
       </w:r>
     </w:p>
     <w:p>
@@ -605,12 +1218,12 @@
           <wp:inline distB="114300" distT="114300" distL="114300" distR="114300">
             <wp:extent cx="5731200" cy="2489200"/>
             <wp:effectExtent b="0" l="0" r="0" t="0"/>
-            <wp:docPr id="9" name="image3.png"/>
+            <wp:docPr id="9" name="image5.png"/>
             <a:graphic>
               <a:graphicData uri="http://schemas.openxmlformats.org/drawingml/2006/picture">
                 <pic:pic>
                   <pic:nvPicPr>
-                    <pic:cNvPr id="0" name="image3.png"/>
+                    <pic:cNvPr id="0" name="image5.png"/>
                     <pic:cNvPicPr preferRelativeResize="0"/>
                   </pic:nvPicPr>
                   <pic:blipFill>
@@ -682,83 +1295,39 @@
     </w:p>
     <w:p>
       <w:pPr>
-        <w:rPr/>
-      </w:pPr>
-      <w:r>
-        <w:rPr>
-          <w:rtl w:val="0"/>
-        </w:rPr>
-      </w:r>
-    </w:p>
-    <w:p>
-      <w:pPr>
-        <w:rPr/>
-      </w:pPr>
-      <w:r>
-        <w:rPr>
-          <w:rtl w:val="0"/>
-        </w:rPr>
-      </w:r>
-    </w:p>
-    <w:p>
-      <w:pPr>
-        <w:rPr/>
-      </w:pPr>
-      <w:r>
-        <w:rPr>
-          <w:rtl w:val="0"/>
-        </w:rPr>
-      </w:r>
-    </w:p>
-    <w:p>
-      <w:pPr>
-        <w:rPr/>
-      </w:pPr>
-      <w:r>
-        <w:rPr>
-          <w:rtl w:val="0"/>
-        </w:rPr>
-      </w:r>
-    </w:p>
-    <w:p>
-      <w:pPr>
-        <w:rPr/>
-      </w:pPr>
-      <w:r>
-        <w:rPr>
-          <w:rtl w:val="0"/>
-        </w:rPr>
-      </w:r>
-    </w:p>
-    <w:p>
-      <w:pPr>
-        <w:rPr/>
-      </w:pPr>
-      <w:r>
-        <w:rPr>
-          <w:rtl w:val="0"/>
-        </w:rPr>
-      </w:r>
-    </w:p>
-    <w:p>
-      <w:pPr>
-        <w:rPr/>
-      </w:pPr>
-      <w:r>
-        <w:rPr>
-          <w:rtl w:val="0"/>
-        </w:rPr>
-      </w:r>
-    </w:p>
-    <w:p>
-      <w:pPr>
-        <w:rPr/>
-      </w:pPr>
-      <w:r>
-        <w:rPr>
-          <w:rtl w:val="0"/>
-        </w:rPr>
-        <w:t xml:space="preserve">ip asignada por virtualbox:</w:t>
+        <w:rPr>
+          <w:b w:val="1"/>
+        </w:rPr>
+      </w:pPr>
+      <w:r>
+        <w:rPr>
+          <w:b w:val="1"/>
+          <w:rtl w:val="0"/>
+        </w:rPr>
+        <w:t xml:space="preserve">ip asignada por Ubuntu Server:</w:t>
+      </w:r>
+    </w:p>
+    <w:p>
+      <w:pPr>
+        <w:rPr/>
+      </w:pPr>
+      <w:r>
+        <w:rPr>
+          <w:rtl w:val="0"/>
+        </w:rPr>
+        <w:t xml:space="preserve">Por defecto se nos asigna una dirección IP privada por el protocolo DHCP, la cual debemos volver fija para evitar problemas de acceso.</w:t>
+      </w:r>
+    </w:p>
+    <w:p>
+      <w:pPr>
+        <w:rPr>
+          <w:b w:val="1"/>
+        </w:rPr>
+      </w:pPr>
+      <w:r>
+        <w:rPr>
+          <w:rtl w:val="0"/>
+        </w:rPr>
       </w:r>
     </w:p>
     <w:p>
@@ -771,12 +1340,12 @@
           <wp:inline distB="114300" distT="114300" distL="114300" distR="114300">
             <wp:extent cx="5729288" cy="2400300"/>
             <wp:effectExtent b="0" l="0" r="0" t="0"/>
-            <wp:docPr id="16" name="image14.png"/>
+            <wp:docPr id="16" name="image16.png"/>
             <a:graphic>
               <a:graphicData uri="http://schemas.openxmlformats.org/drawingml/2006/picture">
                 <pic:pic>
                   <pic:nvPicPr>
-                    <pic:cNvPr id="0" name="image14.png"/>
+                    <pic:cNvPr id="0" name="image16.png"/>
                     <pic:cNvPicPr preferRelativeResize="0"/>
                   </pic:nvPicPr>
                   <pic:blipFill>
@@ -808,13 +1377,51 @@
     </w:p>
     <w:p>
       <w:pPr>
-        <w:rPr/>
-      </w:pPr>
-      <w:r>
-        <w:rPr>
+        <w:rPr>
+          <w:b w:val="1"/>
+        </w:rPr>
+      </w:pPr>
+      <w:r>
+        <w:rPr>
+          <w:rtl w:val="0"/>
+        </w:rPr>
+      </w:r>
+    </w:p>
+    <w:p>
+      <w:pPr>
+        <w:rPr>
+          <w:b w:val="1"/>
+        </w:rPr>
+      </w:pPr>
+      <w:r>
+        <w:rPr>
+          <w:b w:val="1"/>
           <w:rtl w:val="0"/>
         </w:rPr>
         <w:t xml:space="preserve">Se crea ip fija:</w:t>
+      </w:r>
+    </w:p>
+    <w:p>
+      <w:pPr>
+        <w:rPr>
+          <w:b w:val="1"/>
+        </w:rPr>
+      </w:pPr>
+      <w:r>
+        <w:rPr>
+          <w:rtl w:val="0"/>
+        </w:rPr>
+      </w:r>
+    </w:p>
+    <w:p>
+      <w:pPr>
+        <w:rPr/>
+      </w:pPr>
+      <w:r>
+        <w:rPr>
+          <w:rtl w:val="0"/>
+        </w:rPr>
+        <w:t xml:space="preserve">Para esto debemos modificar el documento que se encuentra en la ruta /etc/netplan/00-installer-config.yaml como se muestra a continuación. Y guardamos los cambios con el comando sudo netplan apply.</w:t>
       </w:r>
     </w:p>
     <w:p>
@@ -825,14 +1432,14 @@
         <w:rPr/>
         <w:drawing>
           <wp:inline distB="114300" distT="114300" distL="114300" distR="114300">
-            <wp:extent cx="5731200" cy="4826000"/>
+            <wp:extent cx="5734050" cy="4133011"/>
             <wp:effectExtent b="0" l="0" r="0" t="0"/>
-            <wp:docPr id="8" name="image11.png"/>
+            <wp:docPr id="8" name="image19.png"/>
             <a:graphic>
               <a:graphicData uri="http://schemas.openxmlformats.org/drawingml/2006/picture">
                 <pic:pic>
                   <pic:nvPicPr>
-                    <pic:cNvPr id="0" name="image11.png"/>
+                    <pic:cNvPr id="0" name="image19.png"/>
                     <pic:cNvPicPr preferRelativeResize="0"/>
                   </pic:nvPicPr>
                   <pic:blipFill>
@@ -845,7 +1452,7 @@
                   <pic:spPr>
                     <a:xfrm>
                       <a:off x="0" y="0"/>
-                      <a:ext cx="5731200" cy="4826000"/>
+                      <a:ext cx="5734050" cy="4133011"/>
                     </a:xfrm>
                     <a:prstGeom prst="rect"/>
                     <a:ln/>
@@ -884,46 +1491,6 @@
     </w:p>
     <w:p>
       <w:pPr>
-        <w:rPr/>
-      </w:pPr>
-      <w:r>
-        <w:rPr>
-          <w:rtl w:val="0"/>
-        </w:rPr>
-      </w:r>
-    </w:p>
-    <w:p>
-      <w:pPr>
-        <w:rPr/>
-      </w:pPr>
-      <w:r>
-        <w:rPr>
-          <w:rtl w:val="0"/>
-        </w:rPr>
-      </w:r>
-    </w:p>
-    <w:p>
-      <w:pPr>
-        <w:rPr/>
-      </w:pPr>
-      <w:r>
-        <w:rPr>
-          <w:rtl w:val="0"/>
-        </w:rPr>
-      </w:r>
-    </w:p>
-    <w:p>
-      <w:pPr>
-        <w:rPr/>
-      </w:pPr>
-      <w:r>
-        <w:rPr>
-          <w:rtl w:val="0"/>
-        </w:rPr>
-      </w:r>
-    </w:p>
-    <w:p>
-      <w:pPr>
         <w:rPr>
           <w:b w:val="1"/>
         </w:rPr>
@@ -934,6 +1501,17 @@
           <w:rtl w:val="0"/>
         </w:rPr>
         <w:t xml:space="preserve">Se abren puertos para la ip fija:</w:t>
+      </w:r>
+    </w:p>
+    <w:p>
+      <w:pPr>
+        <w:rPr/>
+      </w:pPr>
+      <w:r>
+        <w:rPr>
+          <w:rtl w:val="0"/>
+        </w:rPr>
+        <w:t xml:space="preserve">Una vez configurada la IP podemos abrir los puertos necesarios desde la configuración de nuestro router.</w:t>
       </w:r>
     </w:p>
     <w:p>
@@ -946,12 +1524,12 @@
           <wp:inline distB="114300" distT="114300" distL="114300" distR="114300">
             <wp:extent cx="5731200" cy="711200"/>
             <wp:effectExtent b="0" l="0" r="0" t="0"/>
-            <wp:docPr id="12" name="image6.png"/>
+            <wp:docPr id="12" name="image3.png"/>
             <a:graphic>
               <a:graphicData uri="http://schemas.openxmlformats.org/drawingml/2006/picture">
                 <pic:pic>
                   <pic:nvPicPr>
-                    <pic:cNvPr id="0" name="image6.png"/>
+                    <pic:cNvPr id="0" name="image3.png"/>
                     <pic:cNvPicPr preferRelativeResize="0"/>
                   </pic:nvPicPr>
                   <pic:blipFill>
@@ -983,13 +1561,61 @@
     </w:p>
     <w:p>
       <w:pPr>
-        <w:rPr/>
-      </w:pPr>
-      <w:r>
-        <w:rPr>
-          <w:rtl w:val="0"/>
-        </w:rPr>
-        <w:t xml:space="preserve">ip ya fijada: </w:t>
+        <w:rPr>
+          <w:b w:val="1"/>
+        </w:rPr>
+      </w:pPr>
+      <w:r>
+        <w:rPr>
+          <w:rtl w:val="0"/>
+        </w:rPr>
+      </w:r>
+    </w:p>
+    <w:p>
+      <w:pPr>
+        <w:rPr>
+          <w:b w:val="1"/>
+        </w:rPr>
+      </w:pPr>
+      <w:r>
+        <w:rPr>
+          <w:b w:val="1"/>
+          <w:rtl w:val="0"/>
+        </w:rPr>
+        <w:t xml:space="preserve">IP ya fijada:</w:t>
+      </w:r>
+    </w:p>
+    <w:p>
+      <w:pPr>
+        <w:rPr>
+          <w:b w:val="1"/>
+        </w:rPr>
+      </w:pPr>
+      <w:r>
+        <w:rPr>
+          <w:rtl w:val="0"/>
+        </w:rPr>
+        <w:t xml:space="preserve">Confirmamos que nuestra IP se haya configurado correctamente</w:t>
+      </w:r>
+      <w:r>
+        <w:rPr>
+          <w:b w:val="1"/>
+          <w:rtl w:val="0"/>
+        </w:rPr>
+        <w:t xml:space="preserve"> </w:t>
+      </w:r>
+      <w:r>
+        <w:rPr>
+          <w:rtl w:val="0"/>
+        </w:rPr>
+        <w:t xml:space="preserve">con el comando ipconfgi</w:t>
+      </w:r>
+      <w:r>
+        <w:rPr>
+          <w:b w:val="1"/>
+          <w:rtl w:val="0"/>
+        </w:rPr>
+        <w:t xml:space="preserve">:</w:t>
       </w:r>
     </w:p>
     <w:p>
@@ -1002,12 +1628,12 @@
           <wp:inline distB="114300" distT="114300" distL="114300" distR="114300">
             <wp:extent cx="5731200" cy="2501900"/>
             <wp:effectExtent b="0" l="0" r="0" t="0"/>
-            <wp:docPr id="17" name="image2.png"/>
+            <wp:docPr id="17" name="image8.png"/>
             <a:graphic>
               <a:graphicData uri="http://schemas.openxmlformats.org/drawingml/2006/picture">
                 <pic:pic>
                   <pic:nvPicPr>
-                    <pic:cNvPr id="0" name="image2.png"/>
+                    <pic:cNvPr id="0" name="image8.png"/>
                     <pic:cNvPicPr preferRelativeResize="0"/>
                   </pic:nvPicPr>
                   <pic:blipFill>
@@ -1176,20 +1802,87 @@
     </w:p>
     <w:p>
       <w:pPr>
-        <w:rPr/>
-      </w:pPr>
-      <w:r>
         <w:rPr>
           <w:rFonts w:ascii="Roboto" w:cs="Roboto" w:eastAsia="Roboto" w:hAnsi="Roboto"/>
           <w:highlight w:val="white"/>
+        </w:rPr>
+      </w:pPr>
+      <w:r>
+        <w:rPr>
+          <w:rFonts w:ascii="Roboto" w:cs="Roboto" w:eastAsia="Roboto" w:hAnsi="Roboto"/>
+          <w:highlight w:val="white"/>
           <w:rtl w:val="0"/>
         </w:rPr>
         <w:t xml:space="preserve">usermod -aG sudo nombredeusuario.</w:t>
       </w:r>
-      <w:r>
-        <w:rPr>
-          <w:rtl w:val="0"/>
-        </w:rPr>
+    </w:p>
+    <w:p>
+      <w:pPr>
+        <w:jc w:val="center"/>
+        <w:rPr/>
+      </w:pPr>
+      <w:r>
+        <w:rPr>
+          <w:rtl w:val="0"/>
+        </w:rPr>
+      </w:r>
+    </w:p>
+    <w:p>
+      <w:pPr>
+        <w:jc w:val="left"/>
+        <w:rPr/>
+      </w:pPr>
+      <w:r>
+        <w:rPr>
+          <w:rtl w:val="0"/>
+        </w:rPr>
+        <w:t xml:space="preserve">Para acceder al servidor desde SSH se utiliza el siguiente comando en consola:</w:t>
+      </w:r>
+    </w:p>
+    <w:p>
+      <w:pPr>
+        <w:jc w:val="left"/>
+        <w:rPr/>
+      </w:pPr>
+      <w:r>
+        <w:rPr>
+          <w:rtl w:val="0"/>
+        </w:rPr>
+      </w:r>
+    </w:p>
+    <w:p>
+      <w:pPr>
+        <w:jc w:val="left"/>
+        <w:rPr/>
+      </w:pPr>
+      <w:r>
+        <w:rPr>
+          <w:rtl w:val="0"/>
+        </w:rPr>
+        <w:t xml:space="preserve">ssh usuario@182.249.60.247</w:t>
+      </w:r>
+    </w:p>
+    <w:p>
+      <w:pPr>
+        <w:jc w:val="left"/>
+        <w:rPr/>
+      </w:pPr>
+      <w:r>
+        <w:rPr>
+          <w:rtl w:val="0"/>
+        </w:rPr>
+      </w:r>
+    </w:p>
+    <w:p>
+      <w:pPr>
+        <w:jc w:val="left"/>
+        <w:rPr/>
+      </w:pPr>
+      <w:r>
+        <w:rPr>
+          <w:rtl w:val="0"/>
+        </w:rPr>
+        <w:t xml:space="preserve">Donde usuario es el usuario creado por nosotros.</w:t>
       </w:r>
     </w:p>
     <w:p>
@@ -1234,117 +1927,7 @@
         <w:rPr>
           <w:rtl w:val="0"/>
         </w:rPr>
-        <w:t xml:space="preserve">apt-get install apache2</w:t>
-      </w:r>
-    </w:p>
-    <w:p>
-      <w:pPr>
-        <w:rPr/>
-      </w:pPr>
-      <w:r>
-        <w:rPr>
-          <w:rtl w:val="0"/>
-        </w:rPr>
-      </w:r>
-    </w:p>
-    <w:p>
-      <w:pPr>
-        <w:rPr/>
-      </w:pPr>
-      <w:r>
-        <w:rPr>
-          <w:rtl w:val="0"/>
-        </w:rPr>
-      </w:r>
-    </w:p>
-    <w:p>
-      <w:pPr>
-        <w:rPr/>
-      </w:pPr>
-      <w:r>
-        <w:rPr>
-          <w:rtl w:val="0"/>
-        </w:rPr>
-      </w:r>
-    </w:p>
-    <w:p>
-      <w:pPr>
-        <w:rPr/>
-      </w:pPr>
-      <w:r>
-        <w:rPr>
-          <w:rtl w:val="0"/>
-        </w:rPr>
-      </w:r>
-    </w:p>
-    <w:p>
-      <w:pPr>
-        <w:rPr/>
-      </w:pPr>
-      <w:r>
-        <w:rPr>
-          <w:rtl w:val="0"/>
-        </w:rPr>
-      </w:r>
-    </w:p>
-    <w:p>
-      <w:pPr>
-        <w:rPr/>
-      </w:pPr>
-      <w:r>
-        <w:rPr>
-          <w:rtl w:val="0"/>
-        </w:rPr>
-      </w:r>
-    </w:p>
-    <w:p>
-      <w:pPr>
-        <w:rPr/>
-      </w:pPr>
-      <w:r>
-        <w:rPr>
-          <w:rtl w:val="0"/>
-        </w:rPr>
-      </w:r>
-    </w:p>
-    <w:p>
-      <w:pPr>
-        <w:rPr/>
-      </w:pPr>
-      <w:r>
-        <w:rPr>
-          <w:rtl w:val="0"/>
-        </w:rPr>
-      </w:r>
-    </w:p>
-    <w:p>
-      <w:pPr>
-        <w:rPr/>
-      </w:pPr>
-      <w:r>
-        <w:rPr>
-          <w:rtl w:val="0"/>
-        </w:rPr>
-      </w:r>
-    </w:p>
-    <w:p>
-      <w:pPr>
-        <w:rPr/>
-      </w:pPr>
-      <w:r>
-        <w:rPr>
-          <w:rtl w:val="0"/>
-        </w:rPr>
-      </w:r>
-    </w:p>
-    <w:p>
-      <w:pPr>
-        <w:rPr/>
-      </w:pPr>
-      <w:r>
-        <w:rPr>
-          <w:rtl w:val="0"/>
-        </w:rPr>
+        <w:t xml:space="preserve">apt-get install apache</w:t>
       </w:r>
     </w:p>
     <w:p>
@@ -1363,6 +1946,17 @@
           <w:rtl w:val="0"/>
         </w:rPr>
         <w:t xml:space="preserve"> </w:t>
+      </w:r>
+    </w:p>
+    <w:p>
+      <w:pPr>
+        <w:rPr/>
+      </w:pPr>
+      <w:r>
+        <w:rPr>
+          <w:rtl w:val="0"/>
+        </w:rPr>
+        <w:t xml:space="preserve">Necesitamos configurar el firewall para que permita la el acceso a los puertos 22 y 80 para SSH y Apache respectivamente.</w:t>
       </w:r>
     </w:p>
     <w:p>
@@ -1375,12 +1969,12 @@
           <wp:inline distB="114300" distT="114300" distL="114300" distR="114300">
             <wp:extent cx="5010150" cy="3381375"/>
             <wp:effectExtent b="0" l="0" r="0" t="0"/>
-            <wp:docPr id="14" name="image13.png"/>
+            <wp:docPr id="14" name="image10.png"/>
             <a:graphic>
               <a:graphicData uri="http://schemas.openxmlformats.org/drawingml/2006/picture">
                 <pic:pic>
                   <pic:nvPicPr>
-                    <pic:cNvPr id="0" name="image13.png"/>
+                    <pic:cNvPr id="0" name="image10.png"/>
                     <pic:cNvPicPr preferRelativeResize="0"/>
                   </pic:nvPicPr>
                   <pic:blipFill>
@@ -1429,17 +2023,28 @@
         <w:rPr/>
       </w:pPr>
       <w:r>
+        <w:rPr>
+          <w:rtl w:val="0"/>
+        </w:rPr>
+        <w:t xml:space="preserve">Abrimos un navegador web e introducimos nuestra IP pública.</w:t>
+      </w:r>
+    </w:p>
+    <w:p>
+      <w:pPr>
+        <w:rPr/>
+      </w:pPr>
+      <w:r>
         <w:rPr/>
         <w:drawing>
           <wp:inline distB="114300" distT="114300" distL="114300" distR="114300">
             <wp:extent cx="5195888" cy="4142900"/>
             <wp:effectExtent b="0" l="0" r="0" t="0"/>
-            <wp:docPr id="15" name="image16.png"/>
+            <wp:docPr id="15" name="image12.png"/>
             <a:graphic>
               <a:graphicData uri="http://schemas.openxmlformats.org/drawingml/2006/picture">
                 <pic:pic>
                   <pic:nvPicPr>
-                    <pic:cNvPr id="0" name="image16.png"/>
+                    <pic:cNvPr id="0" name="image12.png"/>
                     <pic:cNvPicPr preferRelativeResize="0"/>
                   </pic:nvPicPr>
                   <pic:blipFill>
@@ -1547,12 +2152,12 @@
           <wp:inline distB="114300" distT="114300" distL="114300" distR="114300">
             <wp:extent cx="5731200" cy="1358900"/>
             <wp:effectExtent b="0" l="0" r="0" t="0"/>
-            <wp:docPr id="4" name="image12.png"/>
+            <wp:docPr id="3" name="image6.png"/>
             <a:graphic>
               <a:graphicData uri="http://schemas.openxmlformats.org/drawingml/2006/picture">
                 <pic:pic>
                   <pic:nvPicPr>
-                    <pic:cNvPr id="0" name="image12.png"/>
+                    <pic:cNvPr id="0" name="image6.png"/>
                     <pic:cNvPicPr preferRelativeResize="0"/>
                   </pic:nvPicPr>
                   <pic:blipFill>
@@ -1606,12 +2211,12 @@
           <wp:inline distB="114300" distT="114300" distL="114300" distR="114300">
             <wp:extent cx="4829175" cy="914400"/>
             <wp:effectExtent b="0" l="0" r="0" t="0"/>
-            <wp:docPr id="18" name="image17.png"/>
+            <wp:docPr id="18" name="image9.png"/>
             <a:graphic>
               <a:graphicData uri="http://schemas.openxmlformats.org/drawingml/2006/picture">
                 <pic:pic>
                   <pic:nvPicPr>
-                    <pic:cNvPr id="0" name="image17.png"/>
+                    <pic:cNvPr id="0" name="image9.png"/>
                     <pic:cNvPicPr preferRelativeResize="0"/>
                   </pic:nvPicPr>
                   <pic:blipFill>
@@ -1678,12 +2283,12 @@
           <wp:inline distB="114300" distT="114300" distL="114300" distR="114300">
             <wp:extent cx="5731200" cy="698500"/>
             <wp:effectExtent b="0" l="0" r="0" t="0"/>
-            <wp:docPr id="7" name="image5.png"/>
+            <wp:docPr id="7" name="image7.png"/>
             <a:graphic>
               <a:graphicData uri="http://schemas.openxmlformats.org/drawingml/2006/picture">
                 <pic:pic>
                   <pic:nvPicPr>
-                    <pic:cNvPr id="0" name="image5.png"/>
+                    <pic:cNvPr id="0" name="image7.png"/>
                     <pic:cNvPicPr preferRelativeResize="0"/>
                   </pic:nvPicPr>
                   <pic:blipFill>
@@ -1740,12 +2345,12 @@
           <wp:inline distB="114300" distT="114300" distL="114300" distR="114300">
             <wp:extent cx="5731200" cy="1968500"/>
             <wp:effectExtent b="0" l="0" r="0" t="0"/>
-            <wp:docPr id="11" name="image10.png"/>
+            <wp:docPr id="11" name="image15.png"/>
             <a:graphic>
               <a:graphicData uri="http://schemas.openxmlformats.org/drawingml/2006/picture">
                 <pic:pic>
                   <pic:nvPicPr>
-                    <pic:cNvPr id="0" name="image10.png"/>
+                    <pic:cNvPr id="0" name="image15.png"/>
                     <pic:cNvPicPr preferRelativeResize="0"/>
                   </pic:nvPicPr>
                   <pic:blipFill>
@@ -1809,12 +2414,12 @@
           <wp:inline distB="114300" distT="114300" distL="114300" distR="114300">
             <wp:extent cx="5076825" cy="1247775"/>
             <wp:effectExtent b="0" l="0" r="0" t="0"/>
-            <wp:docPr id="10" name="image19.png"/>
+            <wp:docPr id="10" name="image13.png"/>
             <a:graphic>
               <a:graphicData uri="http://schemas.openxmlformats.org/drawingml/2006/picture">
                 <pic:pic>
                   <pic:nvPicPr>
-                    <pic:cNvPr id="0" name="image19.png"/>
+                    <pic:cNvPr id="0" name="image13.png"/>
                     <pic:cNvPicPr preferRelativeResize="0"/>
                   </pic:nvPicPr>
                   <pic:blipFill>
@@ -1871,12 +2476,12 @@
           <wp:inline distB="114300" distT="114300" distL="114300" distR="114300">
             <wp:extent cx="4972050" cy="6581775"/>
             <wp:effectExtent b="0" l="0" r="0" t="0"/>
-            <wp:docPr id="3" name="image15.png"/>
+            <wp:docPr id="2" name="image17.png"/>
             <a:graphic>
               <a:graphicData uri="http://schemas.openxmlformats.org/drawingml/2006/picture">
                 <pic:pic>
                   <pic:nvPicPr>
-                    <pic:cNvPr id="0" name="image15.png"/>
+                    <pic:cNvPr id="0" name="image17.png"/>
                     <pic:cNvPicPr preferRelativeResize="0"/>
                   </pic:nvPicPr>
                   <pic:blipFill>
@@ -2078,12 +2683,12 @@
           <wp:inline distB="114300" distT="114300" distL="114300" distR="114300">
             <wp:extent cx="5731200" cy="1130300"/>
             <wp:effectExtent b="0" l="0" r="0" t="0"/>
-            <wp:docPr id="13" name="image9.png"/>
+            <wp:docPr id="13" name="image18.png"/>
             <a:graphic>
               <a:graphicData uri="http://schemas.openxmlformats.org/drawingml/2006/picture">
                 <pic:pic>
                   <pic:nvPicPr>
-                    <pic:cNvPr id="0" name="image9.png"/>
+                    <pic:cNvPr id="0" name="image18.png"/>
                     <pic:cNvPicPr preferRelativeResize="0"/>
                   </pic:nvPicPr>
                   <pic:blipFill>
@@ -2177,12 +2782,12 @@
           <wp:inline distB="114300" distT="114300" distL="114300" distR="114300">
             <wp:extent cx="5467350" cy="2390775"/>
             <wp:effectExtent b="0" l="0" r="0" t="0"/>
-            <wp:docPr id="2" name="image4.png"/>
+            <wp:docPr id="1" name="image2.png"/>
             <a:graphic>
               <a:graphicData uri="http://schemas.openxmlformats.org/drawingml/2006/picture">
                 <pic:pic>
                   <pic:nvPicPr>
-                    <pic:cNvPr id="0" name="image4.png"/>
+                    <pic:cNvPr id="0" name="image2.png"/>
                     <pic:cNvPicPr preferRelativeResize="0"/>
                   </pic:nvPicPr>
                   <pic:blipFill>
@@ -2242,12 +2847,12 @@
           <wp:inline distB="114300" distT="114300" distL="114300" distR="114300">
             <wp:extent cx="5731200" cy="533400"/>
             <wp:effectExtent b="0" l="0" r="0" t="0"/>
-            <wp:docPr id="6" name="image18.png"/>
+            <wp:docPr id="6" name="image14.png"/>
             <a:graphic>
               <a:graphicData uri="http://schemas.openxmlformats.org/drawingml/2006/picture">
                 <pic:pic>
                   <pic:nvPicPr>
-                    <pic:cNvPr id="0" name="image18.png"/>
+                    <pic:cNvPr id="0" name="image14.png"/>
                     <pic:cNvPicPr preferRelativeResize="0"/>
                   </pic:nvPicPr>
                   <pic:blipFill>
@@ -2447,7 +3052,234 @@
 </file>
 
 <file path=word/numbering.xml><?xml version="1.0" encoding="utf-8"?>
-<w:numbering xmlns:mc="http://schemas.openxmlformats.org/markup-compatibility/2006" xmlns:o="urn:schemas-microsoft-com:office:office" xmlns:r="http://schemas.openxmlformats.org/officeDocument/2006/relationships" xmlns:m="http://schemas.openxmlformats.org/officeDocument/2006/math" xmlns:v="urn:schemas-microsoft-com:vml" xmlns:wp="http://schemas.openxmlformats.org/drawingml/2006/wordprocessingDrawing" xmlns:w10="urn:schemas-microsoft-com:office:word" xmlns:w="http://schemas.openxmlformats.org/wordprocessingml/2006/main" xmlns:wne="http://schemas.microsoft.com/office/word/2006/wordml" xmlns:sl="http://schemas.openxmlformats.org/schemaLibrary/2006/main" xmlns:a="http://schemas.openxmlformats.org/drawingml/2006/main" xmlns:pic="http://schemas.openxmlformats.org/drawingml/2006/picture" xmlns:c="http://schemas.openxmlformats.org/drawingml/2006/chart" xmlns:lc="http://schemas.openxmlformats.org/drawingml/2006/lockedCanvas" xmlns:dgm="http://schemas.openxmlformats.org/drawingml/2006/diagram" xmlns:wps="http://schemas.microsoft.com/office/word/2010/wordprocessingShape" xmlns:wpg="http://schemas.microsoft.com/office/word/2010/wordprocessingGroup" xmlns:w14="http://schemas.microsoft.com/office/word/2010/wordml" xmlns:w15="http://schemas.microsoft.com/office/word/2012/wordml"/>
+<w:numbering xmlns:mc="http://schemas.openxmlformats.org/markup-compatibility/2006" xmlns:o="urn:schemas-microsoft-com:office:office" xmlns:r="http://schemas.openxmlformats.org/officeDocument/2006/relationships" xmlns:m="http://schemas.openxmlformats.org/officeDocument/2006/math" xmlns:v="urn:schemas-microsoft-com:vml" xmlns:wp="http://schemas.openxmlformats.org/drawingml/2006/wordprocessingDrawing" xmlns:w10="urn:schemas-microsoft-com:office:word" xmlns:w="http://schemas.openxmlformats.org/wordprocessingml/2006/main" xmlns:wne="http://schemas.microsoft.com/office/word/2006/wordml" xmlns:sl="http://schemas.openxmlformats.org/schemaLibrary/2006/main" xmlns:a="http://schemas.openxmlformats.org/drawingml/2006/main" xmlns:pic="http://schemas.openxmlformats.org/drawingml/2006/picture" xmlns:c="http://schemas.openxmlformats.org/drawingml/2006/chart" xmlns:lc="http://schemas.openxmlformats.org/drawingml/2006/lockedCanvas" xmlns:dgm="http://schemas.openxmlformats.org/drawingml/2006/diagram" xmlns:wps="http://schemas.microsoft.com/office/word/2010/wordprocessingShape" xmlns:wpg="http://schemas.microsoft.com/office/word/2010/wordprocessingGroup" xmlns:w14="http://schemas.microsoft.com/office/word/2010/wordml" xmlns:w15="http://schemas.microsoft.com/office/word/2012/wordml">
+  <w:abstractNum w:abstractNumId="1">
+    <w:lvl w:ilvl="0">
+      <w:start w:val="1"/>
+      <w:numFmt w:val="bullet"/>
+      <w:lvlText w:val="-"/>
+      <w:lvlJc w:val="left"/>
+      <w:pPr>
+        <w:ind w:left="720" w:hanging="360"/>
+      </w:pPr>
+      <w:rPr>
+        <w:u w:val="none"/>
+      </w:rPr>
+    </w:lvl>
+    <w:lvl w:ilvl="1">
+      <w:start w:val="1"/>
+      <w:numFmt w:val="bullet"/>
+      <w:lvlText w:val="-"/>
+      <w:lvlJc w:val="left"/>
+      <w:pPr>
+        <w:ind w:left="1440" w:hanging="360"/>
+      </w:pPr>
+      <w:rPr>
+        <w:u w:val="none"/>
+      </w:rPr>
+    </w:lvl>
+    <w:lvl w:ilvl="2">
+      <w:start w:val="1"/>
+      <w:numFmt w:val="bullet"/>
+      <w:lvlText w:val="-"/>
+      <w:lvlJc w:val="left"/>
+      <w:pPr>
+        <w:ind w:left="2160" w:hanging="360"/>
+      </w:pPr>
+      <w:rPr>
+        <w:u w:val="none"/>
+      </w:rPr>
+    </w:lvl>
+    <w:lvl w:ilvl="3">
+      <w:start w:val="1"/>
+      <w:numFmt w:val="bullet"/>
+      <w:lvlText w:val="-"/>
+      <w:lvlJc w:val="left"/>
+      <w:pPr>
+        <w:ind w:left="2880" w:hanging="360"/>
+      </w:pPr>
+      <w:rPr>
+        <w:u w:val="none"/>
+      </w:rPr>
+    </w:lvl>
+    <w:lvl w:ilvl="4">
+      <w:start w:val="1"/>
+      <w:numFmt w:val="bullet"/>
+      <w:lvlText w:val="-"/>
+      <w:lvlJc w:val="left"/>
+      <w:pPr>
+        <w:ind w:left="3600" w:hanging="360"/>
+      </w:pPr>
+      <w:rPr>
+        <w:u w:val="none"/>
+      </w:rPr>
+    </w:lvl>
+    <w:lvl w:ilvl="5">
+      <w:start w:val="1"/>
+      <w:numFmt w:val="bullet"/>
+      <w:lvlText w:val="-"/>
+      <w:lvlJc w:val="left"/>
+      <w:pPr>
+        <w:ind w:left="4320" w:hanging="360"/>
+      </w:pPr>
+      <w:rPr>
+        <w:u w:val="none"/>
+      </w:rPr>
+    </w:lvl>
+    <w:lvl w:ilvl="6">
+      <w:start w:val="1"/>
+      <w:numFmt w:val="bullet"/>
+      <w:lvlText w:val="-"/>
+      <w:lvlJc w:val="left"/>
+      <w:pPr>
+        <w:ind w:left="5040" w:hanging="360"/>
+      </w:pPr>
+      <w:rPr>
+        <w:u w:val="none"/>
+      </w:rPr>
+    </w:lvl>
+    <w:lvl w:ilvl="7">
+      <w:start w:val="1"/>
+      <w:numFmt w:val="bullet"/>
+      <w:lvlText w:val="-"/>
+      <w:lvlJc w:val="left"/>
+      <w:pPr>
+        <w:ind w:left="5760" w:hanging="360"/>
+      </w:pPr>
+      <w:rPr>
+        <w:u w:val="none"/>
+      </w:rPr>
+    </w:lvl>
+    <w:lvl w:ilvl="8">
+      <w:start w:val="1"/>
+      <w:numFmt w:val="bullet"/>
+      <w:lvlText w:val="-"/>
+      <w:lvlJc w:val="left"/>
+      <w:pPr>
+        <w:ind w:left="6480" w:hanging="360"/>
+      </w:pPr>
+      <w:rPr>
+        <w:u w:val="none"/>
+      </w:rPr>
+    </w:lvl>
+  </w:abstractNum>
+  <w:abstractNum w:abstractNumId="2">
+    <w:lvl w:ilvl="0">
+      <w:start w:val="1"/>
+      <w:numFmt w:val="bullet"/>
+      <w:lvlText w:val="-"/>
+      <w:lvlJc w:val="left"/>
+      <w:pPr>
+        <w:ind w:left="720" w:hanging="360"/>
+      </w:pPr>
+      <w:rPr>
+        <w:u w:val="none"/>
+      </w:rPr>
+    </w:lvl>
+    <w:lvl w:ilvl="1">
+      <w:start w:val="1"/>
+      <w:numFmt w:val="bullet"/>
+      <w:lvlText w:val="-"/>
+      <w:lvlJc w:val="left"/>
+      <w:pPr>
+        <w:ind w:left="1440" w:hanging="360"/>
+      </w:pPr>
+      <w:rPr>
+        <w:u w:val="none"/>
+      </w:rPr>
+    </w:lvl>
+    <w:lvl w:ilvl="2">
+      <w:start w:val="1"/>
+      <w:numFmt w:val="bullet"/>
+      <w:lvlText w:val="-"/>
+      <w:lvlJc w:val="left"/>
+      <w:pPr>
+        <w:ind w:left="2160" w:hanging="360"/>
+      </w:pPr>
+      <w:rPr>
+        <w:u w:val="none"/>
+      </w:rPr>
+    </w:lvl>
+    <w:lvl w:ilvl="3">
+      <w:start w:val="1"/>
+      <w:numFmt w:val="bullet"/>
+      <w:lvlText w:val="-"/>
+      <w:lvlJc w:val="left"/>
+      <w:pPr>
+        <w:ind w:left="2880" w:hanging="360"/>
+      </w:pPr>
+      <w:rPr>
+        <w:u w:val="none"/>
+      </w:rPr>
+    </w:lvl>
+    <w:lvl w:ilvl="4">
+      <w:start w:val="1"/>
+      <w:numFmt w:val="bullet"/>
+      <w:lvlText w:val="-"/>
+      <w:lvlJc w:val="left"/>
+      <w:pPr>
+        <w:ind w:left="3600" w:hanging="360"/>
+      </w:pPr>
+      <w:rPr>
+        <w:u w:val="none"/>
+      </w:rPr>
+    </w:lvl>
+    <w:lvl w:ilvl="5">
+      <w:start w:val="1"/>
+      <w:numFmt w:val="bullet"/>
+      <w:lvlText w:val="-"/>
+      <w:lvlJc w:val="left"/>
+      <w:pPr>
+        <w:ind w:left="4320" w:hanging="360"/>
+      </w:pPr>
+      <w:rPr>
+        <w:u w:val="none"/>
+      </w:rPr>
+    </w:lvl>
+    <w:lvl w:ilvl="6">
+      <w:start w:val="1"/>
+      <w:numFmt w:val="bullet"/>
+      <w:lvlText w:val="-"/>
+      <w:lvlJc w:val="left"/>
+      <w:pPr>
+        <w:ind w:left="5040" w:hanging="360"/>
+      </w:pPr>
+      <w:rPr>
+        <w:u w:val="none"/>
+      </w:rPr>
+    </w:lvl>
+    <w:lvl w:ilvl="7">
+      <w:start w:val="1"/>
+      <w:numFmt w:val="bullet"/>
+      <w:lvlText w:val="-"/>
+      <w:lvlJc w:val="left"/>
+      <w:pPr>
+        <w:ind w:left="5760" w:hanging="360"/>
+      </w:pPr>
+      <w:rPr>
+        <w:u w:val="none"/>
+      </w:rPr>
+    </w:lvl>
+    <w:lvl w:ilvl="8">
+      <w:start w:val="1"/>
+      <w:numFmt w:val="bullet"/>
+      <w:lvlText w:val="-"/>
+      <w:lvlJc w:val="left"/>
+      <w:pPr>
+        <w:ind w:left="6480" w:hanging="360"/>
+      </w:pPr>
+      <w:rPr>
+        <w:u w:val="none"/>
+      </w:rPr>
+    </w:lvl>
+  </w:abstractNum>
+  <w:num w:numId="1">
+    <w:abstractNumId w:val="1"/>
+  </w:num>
+  <w:num w:numId="2">
+    <w:abstractNumId w:val="2"/>
+  </w:num>
+</w:numbering>
 </file>
 
 <file path=word/styles.xml><?xml version="1.0" encoding="utf-8"?>
